--- a/Проект.docx
+++ b/Проект.docx
@@ -2,6 +2,591 @@
 <file path=word/document.xml><?xml version="1.0" encoding="utf-8"?>
 <w:document xmlns:o="urn:schemas-microsoft-com:office:office" xmlns:r="http://schemas.openxmlformats.org/officeDocument/2006/relationships" xmlns:v="urn:schemas-microsoft-com:vml" xmlns:w="http://schemas.openxmlformats.org/wordprocessingml/2006/main" xmlns:w10="urn:schemas-microsoft-com:office:word" xmlns:wp="http://schemas.openxmlformats.org/drawingml/2006/wordprocessingDrawing" xmlns:wps="http://schemas.microsoft.com/office/word/2010/wordprocessingShape" xmlns:wpg="http://schemas.microsoft.com/office/word/2010/wordprocessingGroup" xmlns:mc="http://schemas.openxmlformats.org/markup-compatibility/2006" xmlns:wp14="http://schemas.microsoft.com/office/word/2010/wordprocessingDrawing" xmlns:w14="http://schemas.microsoft.com/office/word/2010/wordml" xmlns:w15="http://schemas.microsoft.com/office/word/2012/wordml" mc:Ignorable="w14 wp14 w15">
   <w:body>
+    <w:p>
+      <w:pPr>
+        <w:pStyle w:val="Normal"/>
+        <w:numPr>
+          <w:ilvl w:val="0"/>
+          <w:numId w:val="0"/>
+        </w:numPr>
+        <w:spacing w:lineRule="auto" w:line="360" w:before="0" w:after="0"/>
+        <w:jc w:val="center"/>
+        <w:outlineLvl w:val="0"/>
+        <w:rPr>
+          <w:rFonts w:ascii="Times New Roman" w:hAnsi="Times New Roman"/>
+        </w:rPr>
+      </w:pPr>
+      <w:r>
+        <w:rPr>
+          <w:rFonts w:cs="Times New Roman" w:ascii="Times New Roman" w:hAnsi="Times New Roman"/>
+          <w:b/>
+          <w:sz w:val="28"/>
+          <w:szCs w:val="28"/>
+        </w:rPr>
+        <w:t>Липецкий государственный технический университет</w:t>
+      </w:r>
+    </w:p>
+    <w:p>
+      <w:pPr>
+        <w:pStyle w:val="Normal"/>
+        <w:spacing w:lineRule="auto" w:line="360" w:before="0" w:after="0"/>
+        <w:jc w:val="center"/>
+        <w:rPr>
+          <w:rFonts w:ascii="Times New Roman" w:hAnsi="Times New Roman" w:cs="Times New Roman"/>
+          <w:sz w:val="28"/>
+          <w:szCs w:val="28"/>
+        </w:rPr>
+      </w:pPr>
+      <w:r>
+        <w:rPr>
+          <w:rFonts w:cs="Times New Roman" w:ascii="Times New Roman" w:hAnsi="Times New Roman"/>
+          <w:sz w:val="28"/>
+          <w:szCs w:val="28"/>
+        </w:rPr>
+      </w:r>
+    </w:p>
+    <w:p>
+      <w:pPr>
+        <w:pStyle w:val="Normal"/>
+        <w:numPr>
+          <w:ilvl w:val="0"/>
+          <w:numId w:val="0"/>
+        </w:numPr>
+        <w:spacing w:lineRule="auto" w:line="360" w:before="0" w:after="0"/>
+        <w:jc w:val="center"/>
+        <w:outlineLvl w:val="0"/>
+        <w:rPr>
+          <w:rFonts w:ascii="Times New Roman" w:hAnsi="Times New Roman"/>
+        </w:rPr>
+      </w:pPr>
+      <w:r>
+        <w:rPr>
+          <w:rFonts w:cs="Times New Roman" w:ascii="Times New Roman" w:hAnsi="Times New Roman"/>
+          <w:sz w:val="28"/>
+          <w:szCs w:val="28"/>
+        </w:rPr>
+        <w:t>Физико-технологический факультет</w:t>
+      </w:r>
+    </w:p>
+    <w:p>
+      <w:pPr>
+        <w:pStyle w:val="Normal"/>
+        <w:numPr>
+          <w:ilvl w:val="0"/>
+          <w:numId w:val="0"/>
+        </w:numPr>
+        <w:spacing w:lineRule="auto" w:line="360" w:before="0" w:after="0"/>
+        <w:jc w:val="center"/>
+        <w:outlineLvl w:val="0"/>
+        <w:rPr>
+          <w:rFonts w:ascii="Times New Roman" w:hAnsi="Times New Roman"/>
+        </w:rPr>
+      </w:pPr>
+      <w:r>
+        <w:rPr>
+          <w:rFonts w:cs="Times New Roman" w:ascii="Times New Roman" w:hAnsi="Times New Roman"/>
+          <w:sz w:val="28"/>
+          <w:szCs w:val="28"/>
+        </w:rPr>
+        <w:t>Кафедра высшей математики</w:t>
+      </w:r>
+    </w:p>
+    <w:p>
+      <w:pPr>
+        <w:pStyle w:val="Normal"/>
+        <w:spacing w:lineRule="auto" w:line="360" w:before="0" w:after="0"/>
+        <w:jc w:val="center"/>
+        <w:rPr>
+          <w:rFonts w:ascii="Times New Roman" w:hAnsi="Times New Roman" w:cs="Times New Roman"/>
+          <w:sz w:val="28"/>
+          <w:szCs w:val="28"/>
+        </w:rPr>
+      </w:pPr>
+      <w:r>
+        <w:rPr>
+          <w:rFonts w:cs="Times New Roman" w:ascii="Times New Roman" w:hAnsi="Times New Roman"/>
+          <w:sz w:val="28"/>
+          <w:szCs w:val="28"/>
+        </w:rPr>
+      </w:r>
+    </w:p>
+    <w:p>
+      <w:pPr>
+        <w:pStyle w:val="Normal"/>
+        <w:spacing w:lineRule="auto" w:line="360" w:before="0" w:after="0"/>
+        <w:jc w:val="center"/>
+        <w:rPr>
+          <w:rFonts w:ascii="Times New Roman" w:hAnsi="Times New Roman" w:cs="Times New Roman"/>
+          <w:sz w:val="28"/>
+          <w:szCs w:val="28"/>
+        </w:rPr>
+      </w:pPr>
+      <w:r>
+        <w:rPr>
+          <w:rFonts w:cs="Times New Roman" w:ascii="Times New Roman" w:hAnsi="Times New Roman"/>
+          <w:sz w:val="28"/>
+          <w:szCs w:val="28"/>
+        </w:rPr>
+      </w:r>
+    </w:p>
+    <w:p>
+      <w:pPr>
+        <w:pStyle w:val="Normal"/>
+        <w:spacing w:lineRule="auto" w:line="360" w:before="0" w:after="0"/>
+        <w:jc w:val="center"/>
+        <w:rPr>
+          <w:rFonts w:ascii="Times New Roman" w:hAnsi="Times New Roman" w:cs="Times New Roman"/>
+          <w:sz w:val="28"/>
+          <w:szCs w:val="28"/>
+        </w:rPr>
+      </w:pPr>
+      <w:r>
+        <w:rPr>
+          <w:rFonts w:cs="Times New Roman" w:ascii="Times New Roman" w:hAnsi="Times New Roman"/>
+          <w:sz w:val="28"/>
+          <w:szCs w:val="28"/>
+        </w:rPr>
+      </w:r>
+    </w:p>
+    <w:p>
+      <w:pPr>
+        <w:pStyle w:val="Normal"/>
+        <w:spacing w:lineRule="auto" w:line="360" w:before="0" w:after="0"/>
+        <w:jc w:val="center"/>
+        <w:rPr>
+          <w:rFonts w:ascii="Times New Roman" w:hAnsi="Times New Roman" w:cs="Times New Roman"/>
+          <w:sz w:val="28"/>
+          <w:szCs w:val="28"/>
+        </w:rPr>
+      </w:pPr>
+      <w:r>
+        <w:rPr>
+          <w:rFonts w:cs="Times New Roman" w:ascii="Times New Roman" w:hAnsi="Times New Roman"/>
+          <w:sz w:val="28"/>
+          <w:szCs w:val="28"/>
+        </w:rPr>
+      </w:r>
+    </w:p>
+    <w:p>
+      <w:pPr>
+        <w:pStyle w:val="Normal"/>
+        <w:numPr>
+          <w:ilvl w:val="0"/>
+          <w:numId w:val="0"/>
+        </w:numPr>
+        <w:spacing w:lineRule="auto" w:line="360" w:before="0" w:after="0"/>
+        <w:jc w:val="center"/>
+        <w:outlineLvl w:val="0"/>
+        <w:rPr>
+          <w:rFonts w:ascii="Times New Roman" w:hAnsi="Times New Roman"/>
+        </w:rPr>
+      </w:pPr>
+      <w:r>
+        <w:rPr>
+          <w:rFonts w:cs="Times New Roman" w:ascii="Times New Roman" w:hAnsi="Times New Roman"/>
+          <w:sz w:val="28"/>
+          <w:szCs w:val="28"/>
+        </w:rPr>
+        <w:t xml:space="preserve">ПРОЕКТ </w:t>
+      </w:r>
+    </w:p>
+    <w:p>
+      <w:pPr>
+        <w:pStyle w:val="Normal"/>
+        <w:numPr>
+          <w:ilvl w:val="0"/>
+          <w:numId w:val="0"/>
+        </w:numPr>
+        <w:spacing w:lineRule="auto" w:line="360" w:before="0" w:after="0"/>
+        <w:jc w:val="center"/>
+        <w:outlineLvl w:val="0"/>
+        <w:rPr>
+          <w:rFonts w:ascii="Times New Roman" w:hAnsi="Times New Roman"/>
+        </w:rPr>
+      </w:pPr>
+      <w:r>
+        <w:rPr>
+          <w:rFonts w:cs="Times New Roman" w:ascii="Times New Roman" w:hAnsi="Times New Roman"/>
+          <w:sz w:val="28"/>
+          <w:szCs w:val="28"/>
+        </w:rPr>
+        <w:t>по математическому анализу</w:t>
+      </w:r>
+    </w:p>
+    <w:p>
+      <w:pPr>
+        <w:pStyle w:val="Normal"/>
+        <w:spacing w:lineRule="auto" w:line="360" w:before="0" w:after="0"/>
+        <w:jc w:val="center"/>
+        <w:rPr>
+          <w:rFonts w:ascii="Times New Roman" w:hAnsi="Times New Roman" w:cs="Times New Roman"/>
+          <w:sz w:val="28"/>
+          <w:szCs w:val="28"/>
+        </w:rPr>
+      </w:pPr>
+      <w:r>
+        <w:rPr>
+          <w:rFonts w:cs="Times New Roman" w:ascii="Times New Roman" w:hAnsi="Times New Roman"/>
+          <w:sz w:val="28"/>
+          <w:szCs w:val="28"/>
+        </w:rPr>
+      </w:r>
+    </w:p>
+    <w:p>
+      <w:pPr>
+        <w:pStyle w:val="Normal"/>
+        <w:spacing w:lineRule="auto" w:line="360" w:before="0" w:after="0"/>
+        <w:jc w:val="center"/>
+        <w:rPr>
+          <w:rFonts w:cs="Times New Roman"/>
+          <w:sz w:val="28"/>
+          <w:szCs w:val="28"/>
+        </w:rPr>
+      </w:pPr>
+      <w:r>
+        <w:rPr>
+          <w:rFonts w:ascii="Times New Roman" w:hAnsi="Times New Roman"/>
+        </w:rPr>
+      </w:r>
+    </w:p>
+    <w:p>
+      <w:pPr>
+        <w:pStyle w:val="Normal"/>
+        <w:spacing w:lineRule="auto" w:line="360"/>
+        <w:jc w:val="center"/>
+        <w:rPr>
+          <w:rFonts w:ascii="Times New Roman" w:hAnsi="Times New Roman" w:cs="Times New Roman"/>
+          <w:sz w:val="28"/>
+          <w:szCs w:val="28"/>
+        </w:rPr>
+      </w:pPr>
+      <w:r>
+        <w:rPr>
+          <w:rFonts w:cs="Times New Roman" w:ascii="Times New Roman" w:hAnsi="Times New Roman"/>
+          <w:sz w:val="28"/>
+          <w:szCs w:val="28"/>
+        </w:rPr>
+      </w:r>
+    </w:p>
+    <w:p>
+      <w:pPr>
+        <w:pStyle w:val="Normal"/>
+        <w:spacing w:lineRule="auto" w:line="360"/>
+        <w:jc w:val="center"/>
+        <w:rPr>
+          <w:rFonts w:ascii="Times New Roman" w:hAnsi="Times New Roman" w:cs="Times New Roman"/>
+          <w:sz w:val="28"/>
+          <w:szCs w:val="28"/>
+        </w:rPr>
+      </w:pPr>
+      <w:r>
+        <w:rPr>
+          <w:rFonts w:cs="Times New Roman" w:ascii="Times New Roman" w:hAnsi="Times New Roman"/>
+          <w:sz w:val="28"/>
+          <w:szCs w:val="28"/>
+        </w:rPr>
+      </w:r>
+    </w:p>
+    <w:p>
+      <w:pPr>
+        <w:pStyle w:val="Normal"/>
+        <w:spacing w:lineRule="auto" w:line="360"/>
+        <w:jc w:val="left"/>
+        <w:rPr>
+          <w:rFonts w:ascii="Times New Roman" w:hAnsi="Times New Roman" w:cs="Times New Roman"/>
+          <w:sz w:val="28"/>
+          <w:szCs w:val="28"/>
+        </w:rPr>
+      </w:pPr>
+      <w:r>
+        <w:rPr>
+          <w:rFonts w:cs="Times New Roman" w:ascii="Times New Roman" w:hAnsi="Times New Roman"/>
+          <w:sz w:val="28"/>
+          <w:szCs w:val="28"/>
+        </w:rPr>
+        <w:t>Студент</w:t>
+        <w:tab/>
+        <w:tab/>
+        <w:tab/>
+        <w:tab/>
+        <w:tab/>
+        <w:tab/>
+        <w:tab/>
+        <w:t xml:space="preserve">       Камкин Илья Дмитриевич</w:t>
+      </w:r>
+    </w:p>
+    <w:p>
+      <w:pPr>
+        <w:pStyle w:val="Normal"/>
+        <w:spacing w:lineRule="auto" w:line="360"/>
+        <w:jc w:val="left"/>
+        <w:rPr>
+          <w:rFonts w:ascii="Times New Roman" w:hAnsi="Times New Roman" w:cs="Times New Roman"/>
+          <w:sz w:val="28"/>
+          <w:szCs w:val="28"/>
+        </w:rPr>
+      </w:pPr>
+      <w:r>
+        <w:rPr>
+          <w:rFonts w:cs="Times New Roman" w:ascii="Times New Roman" w:hAnsi="Times New Roman"/>
+          <w:sz w:val="28"/>
+          <w:szCs w:val="28"/>
+        </w:rPr>
+      </w:r>
+    </w:p>
+    <w:p>
+      <w:pPr>
+        <w:pStyle w:val="Normal"/>
+        <w:spacing w:lineRule="auto" w:line="360"/>
+        <w:jc w:val="left"/>
+        <w:rPr>
+          <w:rFonts w:ascii="Times New Roman" w:hAnsi="Times New Roman" w:cs="Times New Roman"/>
+          <w:sz w:val="28"/>
+          <w:szCs w:val="28"/>
+        </w:rPr>
+      </w:pPr>
+      <w:r>
+        <w:rPr>
+          <w:rFonts w:cs="Times New Roman" w:ascii="Times New Roman" w:hAnsi="Times New Roman"/>
+          <w:sz w:val="28"/>
+          <w:szCs w:val="28"/>
+        </w:rPr>
+        <w:t>Группа ПИ-21-1</w:t>
+      </w:r>
+    </w:p>
+    <w:p>
+      <w:pPr>
+        <w:pStyle w:val="Normal"/>
+        <w:spacing w:lineRule="auto" w:line="360"/>
+        <w:jc w:val="left"/>
+        <w:rPr>
+          <w:rFonts w:ascii="Times New Roman" w:hAnsi="Times New Roman" w:cs="Times New Roman"/>
+          <w:sz w:val="28"/>
+          <w:szCs w:val="28"/>
+        </w:rPr>
+      </w:pPr>
+      <w:r>
+        <w:rPr>
+          <w:rFonts w:cs="Times New Roman" w:ascii="Times New Roman" w:hAnsi="Times New Roman"/>
+          <w:sz w:val="28"/>
+          <w:szCs w:val="28"/>
+        </w:rPr>
+      </w:r>
+    </w:p>
+    <w:p>
+      <w:pPr>
+        <w:pStyle w:val="Normal"/>
+        <w:spacing w:lineRule="auto" w:line="360"/>
+        <w:jc w:val="left"/>
+        <w:rPr>
+          <w:rFonts w:ascii="Times New Roman" w:hAnsi="Times New Roman" w:cs="Times New Roman"/>
+          <w:sz w:val="28"/>
+          <w:szCs w:val="28"/>
+        </w:rPr>
+      </w:pPr>
+      <w:r>
+        <w:rPr>
+          <w:rFonts w:cs="Times New Roman" w:ascii="Times New Roman" w:hAnsi="Times New Roman"/>
+          <w:sz w:val="28"/>
+          <w:szCs w:val="28"/>
+        </w:rPr>
+        <w:t>Руководитель:</w:t>
+        <w:tab/>
+        <w:tab/>
+        <w:tab/>
+        <w:tab/>
+        <w:tab/>
+        <w:tab/>
+        <w:t xml:space="preserve">  </w:t>
+      </w:r>
+      <w:r>
+        <w:rPr>
+          <w:rFonts w:cs="Times New Roman" w:ascii="Times New Roman" w:hAnsi="Times New Roman"/>
+          <w:sz w:val="28"/>
+          <w:szCs w:val="28"/>
+          <w:lang w:val="ru-RU"/>
+        </w:rPr>
+        <w:t>Седых Ирина Александровна</w:t>
+      </w:r>
+    </w:p>
+    <w:p>
+      <w:pPr>
+        <w:pStyle w:val="Normal"/>
+        <w:spacing w:lineRule="auto" w:line="360"/>
+        <w:jc w:val="right"/>
+        <w:rPr>
+          <w:rFonts w:ascii="Times New Roman" w:hAnsi="Times New Roman" w:cs="Times New Roman"/>
+          <w:sz w:val="28"/>
+          <w:szCs w:val="28"/>
+        </w:rPr>
+      </w:pPr>
+      <w:r>
+        <w:rPr>
+          <w:rFonts w:cs="Times New Roman" w:ascii="Times New Roman" w:hAnsi="Times New Roman"/>
+          <w:sz w:val="28"/>
+          <w:szCs w:val="28"/>
+        </w:rPr>
+        <w:t xml:space="preserve">доцент, </w:t>
+      </w:r>
+      <w:r>
+        <w:rPr>
+          <w:rFonts w:eastAsia="Times New Roman" w:cs="Times New Roman" w:ascii="Times New Roman" w:hAnsi="Times New Roman"/>
+          <w:i w:val="false"/>
+          <w:iCs w:val="false"/>
+          <w:color w:val="000000"/>
+          <w:sz w:val="28"/>
+          <w:szCs w:val="28"/>
+          <w:lang w:eastAsia="ru-RU"/>
+        </w:rPr>
+        <w:t xml:space="preserve">доктор тех. </w:t>
+      </w:r>
+      <w:r>
+        <w:rPr>
+          <w:rFonts w:eastAsia="Times New Roman" w:cs="Times New Roman" w:ascii="Times New Roman" w:hAnsi="Times New Roman"/>
+          <w:i w:val="false"/>
+          <w:iCs w:val="false"/>
+          <w:color w:val="000000"/>
+          <w:sz w:val="28"/>
+          <w:szCs w:val="28"/>
+          <w:lang w:val="ru-RU" w:eastAsia="ru-RU"/>
+        </w:rPr>
+        <w:t>н</w:t>
+      </w:r>
+      <w:r>
+        <w:rPr>
+          <w:rFonts w:eastAsia="Times New Roman" w:cs="Times New Roman" w:ascii="Times New Roman" w:hAnsi="Times New Roman"/>
+          <w:i w:val="false"/>
+          <w:iCs w:val="false"/>
+          <w:color w:val="000000"/>
+          <w:sz w:val="28"/>
+          <w:szCs w:val="28"/>
+          <w:lang w:eastAsia="ru-RU"/>
+        </w:rPr>
+        <w:t xml:space="preserve">аук, </w:t>
+      </w:r>
+    </w:p>
+    <w:p>
+      <w:pPr>
+        <w:pStyle w:val="Normal"/>
+        <w:spacing w:lineRule="auto" w:line="360"/>
+        <w:jc w:val="right"/>
+        <w:rPr>
+          <w:rFonts w:ascii="Times New Roman" w:hAnsi="Times New Roman" w:cs="Times New Roman"/>
+          <w:sz w:val="28"/>
+          <w:szCs w:val="28"/>
+        </w:rPr>
+      </w:pPr>
+      <w:r>
+        <w:rPr>
+          <w:rFonts w:eastAsia="Times New Roman" w:cs="Times New Roman" w:ascii="Times New Roman" w:hAnsi="Times New Roman"/>
+          <w:i w:val="false"/>
+          <w:iCs w:val="false"/>
+          <w:color w:val="000000"/>
+          <w:sz w:val="28"/>
+          <w:szCs w:val="28"/>
+          <w:lang w:eastAsia="ru-RU"/>
+        </w:rPr>
+        <w:t>профессор кафедры высшей математики</w:t>
+      </w:r>
+    </w:p>
+    <w:p>
+      <w:pPr>
+        <w:pStyle w:val="Normal"/>
+        <w:spacing w:lineRule="auto" w:line="360"/>
+        <w:jc w:val="center"/>
+        <w:rPr>
+          <w:rFonts w:ascii="Times New Roman" w:hAnsi="Times New Roman" w:cs="Times New Roman"/>
+          <w:sz w:val="28"/>
+          <w:szCs w:val="28"/>
+        </w:rPr>
+      </w:pPr>
+      <w:r>
+        <w:rPr>
+          <w:rFonts w:cs="Times New Roman" w:ascii="Times New Roman" w:hAnsi="Times New Roman"/>
+          <w:sz w:val="28"/>
+          <w:szCs w:val="28"/>
+        </w:rPr>
+      </w:r>
+    </w:p>
+    <w:p>
+      <w:pPr>
+        <w:pStyle w:val="Normal"/>
+        <w:spacing w:lineRule="auto" w:line="360"/>
+        <w:jc w:val="center"/>
+        <w:rPr>
+          <w:rFonts w:ascii="Times New Roman" w:hAnsi="Times New Roman"/>
+        </w:rPr>
+      </w:pPr>
+      <w:r>
+        <w:rPr>
+          <w:rFonts w:ascii="Times New Roman" w:hAnsi="Times New Roman"/>
+        </w:rPr>
+      </w:r>
+    </w:p>
+    <w:p>
+      <w:pPr>
+        <w:pStyle w:val="Normal"/>
+        <w:spacing w:lineRule="auto" w:line="360"/>
+        <w:jc w:val="center"/>
+        <w:rPr>
+          <w:rFonts w:ascii="Times New Roman" w:hAnsi="Times New Roman"/>
+        </w:rPr>
+      </w:pPr>
+      <w:r>
+        <w:rPr>
+          <w:rFonts w:ascii="Times New Roman" w:hAnsi="Times New Roman"/>
+        </w:rPr>
+      </w:r>
+    </w:p>
+    <w:p>
+      <w:pPr>
+        <w:sectPr>
+          <w:type w:val="nextPage"/>
+          <w:pgSz w:w="11906" w:h="16838"/>
+          <w:pgMar w:left="1418" w:right="1134" w:gutter="0" w:header="0" w:top="1134" w:footer="0" w:bottom="1134"/>
+          <w:pgNumType w:fmt="decimal"/>
+          <w:formProt w:val="false"/>
+          <w:textDirection w:val="lrTb"/>
+          <w:docGrid w:type="default" w:linePitch="312" w:charSpace="4294965247"/>
+        </w:sectPr>
+        <w:pStyle w:val="Normal"/>
+        <w:spacing w:lineRule="auto" w:line="360"/>
+        <w:jc w:val="center"/>
+        <w:rPr/>
+      </w:pPr>
+      <w:r>
+        <w:rPr>
+          <w:rFonts w:ascii="Times New Roman" w:hAnsi="Times New Roman"/>
+          <w:b w:val="false"/>
+          <w:bCs w:val="false"/>
+          <w:sz w:val="28"/>
+          <w:szCs w:val="28"/>
+        </w:rPr>
+        <w:t xml:space="preserve">Липецк </w:t>
+      </w:r>
+      <w:r>
+        <w:rPr>
+          <w:rFonts w:ascii="Times New Roman" w:hAnsi="Times New Roman"/>
+          <w:b w:val="false"/>
+          <w:bCs w:val="false"/>
+          <w:sz w:val="28"/>
+          <w:szCs w:val="28"/>
+          <w:lang w:val="en-US"/>
+        </w:rPr>
+        <w:t xml:space="preserve">2022 </w:t>
+      </w:r>
+      <w:r>
+        <w:rPr>
+          <w:rFonts w:ascii="Times New Roman" w:hAnsi="Times New Roman"/>
+          <w:b w:val="false"/>
+          <w:bCs w:val="false"/>
+          <w:sz w:val="28"/>
+          <w:szCs w:val="28"/>
+          <w:lang w:val="ru-RU"/>
+        </w:rPr>
+        <w:t>г.</w:t>
+      </w:r>
+    </w:p>
     <w:p>
       <w:pPr>
         <w:pStyle w:val="Style25"/>
@@ -7713,7 +8298,7 @@
     <w:pPr>
       <w:widowControl/>
       <w:suppressAutoHyphens w:val="true"/>
-      <w:overflowPunct w:val="true"/>
+      <w:overflowPunct w:val="false"/>
       <w:bidi w:val="0"/>
       <w:spacing w:lineRule="auto" w:line="276" w:before="0" w:after="200"/>
       <w:jc w:val="left"/>
